--- a/UE4/教案/12.碰撞事件响应条件.docx
+++ b/UE4/教案/12.碰撞事件响应条件.docx
@@ -51,7 +51,27 @@
           <w:sz w:val="24"/>
           <w:szCs w:val="24"/>
         </w:rPr>
-        <w:t>①一定是互相设置了Collision Preset。</w:t>
+        <w:t>①一定是</w:t>
+      </w:r>
+      <w:r>
+        <w:rPr>
+          <w:rFonts w:ascii="微软雅黑" w:eastAsia="微软雅黑" w:hAnsi="微软雅黑" w:cs="宋体" w:hint="eastAsia"/>
+          <w:color w:val="FF0000"/>
+          <w:kern w:val="0"/>
+          <w:sz w:val="24"/>
+          <w:szCs w:val="24"/>
+        </w:rPr>
+        <w:t>互相设置</w:t>
+      </w:r>
+      <w:r>
+        <w:rPr>
+          <w:rFonts w:ascii="微软雅黑" w:eastAsia="微软雅黑" w:hAnsi="微软雅黑" w:cs="宋体" w:hint="eastAsia"/>
+          <w:color w:val="4F4F4F"/>
+          <w:kern w:val="0"/>
+          <w:sz w:val="24"/>
+          <w:szCs w:val="24"/>
+        </w:rPr>
+        <w:t>了Collision Preset。</w:t>
       </w:r>
     </w:p>
     <w:p>
@@ -403,7 +423,7 @@
           <w:sz w:val="24"/>
           <w:szCs w:val="24"/>
         </w:rPr>
-        <w:t xml:space="preserve"> Events才可以。具体的情况我正在尝试总结。对于一个character角色很特别，即使character与被撞到的物体都没有开启了Simulating Generates </w:t>
+        <w:t xml:space="preserve"> Events才可以。对于一个character角色很特别，即使character与被撞到的物体都没有开启了Simulating Generates </w:t>
       </w:r>
       <w:proofErr w:type="spellStart"/>
       <w:r>
@@ -1777,8 +1797,6 @@
         </w:rPr>
         <w:t>，</w:t>
       </w:r>
-      <w:bookmarkStart w:id="0" w:name="_GoBack"/>
-      <w:bookmarkEnd w:id="0"/>
       <w:r>
         <w:rPr>
           <w:rFonts w:ascii="微软雅黑" w:eastAsia="微软雅黑" w:hAnsi="微软雅黑" w:cs="宋体" w:hint="eastAsia"/>
@@ -2015,6 +2033,8 @@
           <w:szCs w:val="24"/>
         </w:rPr>
       </w:pPr>
+      <w:bookmarkStart w:id="0" w:name="_GoBack"/>
+      <w:bookmarkEnd w:id="0"/>
     </w:p>
     <w:p>
       <w:pPr>
